--- a/Meeting Notes.docx
+++ b/Meeting Notes.docx
@@ -148,7 +148,79 @@
           <w:sz w:val="36"/>
           <w:szCs w:val="26"/>
         </w:rPr>
-        <w:t xml:space="preserve"> We Made sure to keep it simple and not too complicated for people how are going to visit our website. First of </w:t>
+        <w:t xml:space="preserve"> We Made sure to keep it simple and no</w:t>
+      </w:r>
+      <w:r>
+        <w:rPr>
+          <w:rFonts w:ascii="Helvetica" w:hAnsi="Helvetica" w:cs="Times New Roman"/>
+          <w:color w:val="333333"/>
+          <w:sz w:val="36"/>
+          <w:szCs w:val="26"/>
+        </w:rPr>
+        <w:t>t too complicated for people who</w:t>
+      </w:r>
+      <w:r>
+        <w:rPr>
+          <w:rFonts w:ascii="Helvetica" w:hAnsi="Helvetica" w:cs="Times New Roman"/>
+          <w:color w:val="333333"/>
+          <w:sz w:val="36"/>
+          <w:szCs w:val="26"/>
+        </w:rPr>
+        <w:t xml:space="preserve"> are going to visit our website. First of </w:t>
+      </w:r>
+      <w:r>
+        <w:rPr>
+          <w:rFonts w:ascii="Helvetica" w:hAnsi="Helvetica" w:cs="Times New Roman"/>
+          <w:color w:val="333333"/>
+          <w:sz w:val="36"/>
+          <w:szCs w:val="26"/>
+        </w:rPr>
+        <w:t>all,</w:t>
+      </w:r>
+      <w:r>
+        <w:rPr>
+          <w:rFonts w:ascii="Helvetica" w:hAnsi="Helvetica" w:cs="Times New Roman"/>
+          <w:color w:val="333333"/>
+          <w:sz w:val="36"/>
+          <w:szCs w:val="26"/>
+        </w:rPr>
+        <w:t xml:space="preserve"> we wo</w:t>
+      </w:r>
+      <w:r>
+        <w:rPr>
+          <w:rFonts w:ascii="Helvetica" w:hAnsi="Helvetica" w:cs="Times New Roman"/>
+          <w:color w:val="333333"/>
+          <w:sz w:val="36"/>
+          <w:szCs w:val="26"/>
+        </w:rPr>
+        <w:t>rked hard to make it easy</w:t>
+      </w:r>
+      <w:r>
+        <w:rPr>
+          <w:rFonts w:ascii="Helvetica" w:hAnsi="Helvetica" w:cs="Times New Roman"/>
+          <w:color w:val="333333"/>
+          <w:sz w:val="36"/>
+          <w:szCs w:val="26"/>
+        </w:rPr>
+        <w:t xml:space="preserve"> for </w:t>
+      </w:r>
+      <w:r>
+        <w:rPr>
+          <w:rFonts w:ascii="Helvetica" w:hAnsi="Helvetica" w:cs="Times New Roman"/>
+          <w:color w:val="333333"/>
+          <w:sz w:val="36"/>
+          <w:szCs w:val="26"/>
+        </w:rPr>
+        <w:t>everyone to use</w:t>
+      </w:r>
+      <w:r>
+        <w:rPr>
+          <w:rFonts w:ascii="Helvetica" w:hAnsi="Helvetica" w:cs="Times New Roman"/>
+          <w:color w:val="333333"/>
+          <w:sz w:val="36"/>
+          <w:szCs w:val="26"/>
+        </w:rPr>
+        <w:t xml:space="preserve">, we applied a great cover image and a little bit about the story of our website and also the story of the brands that we are going to present to </w:t>
       </w:r>
       <w:proofErr w:type="gramStart"/>
       <w:r>
@@ -158,7 +230,16 @@
           <w:sz w:val="36"/>
           <w:szCs w:val="26"/>
         </w:rPr>
-        <w:t>all</w:t>
+        <w:t xml:space="preserve">our </w:t>
+      </w:r>
+      <w:r>
+        <w:rPr>
+          <w:rFonts w:ascii="Helvetica" w:hAnsi="Helvetica" w:cs="Times New Roman"/>
+          <w:color w:val="333333"/>
+          <w:sz w:val="36"/>
+          <w:szCs w:val="26"/>
+        </w:rPr>
+        <w:t>the</w:t>
       </w:r>
       <w:proofErr w:type="gramEnd"/>
       <w:r>
@@ -168,7 +249,180 @@
           <w:sz w:val="36"/>
           <w:szCs w:val="26"/>
         </w:rPr>
-        <w:t xml:space="preserve"> we worked hard to make it easy to use for everyone, we applied a great cover image and a little bit about the story of our website and also the story of the brands that we are going to present to the audience. We did not target a specific audience so everyone can feel free to visit and check our website with no difficulties. Me and my team member selected a very good design because be strongly believe that makes a difference and we will everyone will like it and find it interesting. The pictures that we provided do not belong to us most of them we find it thru internet and also we choose to but famous people to advertise the brands we thought this can be effective. This week we are meeting to make our last touch and prepare our presentation video and we are happy with the work we did.</w:t>
+        <w:t xml:space="preserve"> audience. We did not target a specific audience</w:t>
+      </w:r>
+      <w:r>
+        <w:rPr>
+          <w:rFonts w:ascii="Helvetica" w:hAnsi="Helvetica" w:cs="Times New Roman"/>
+          <w:color w:val="333333"/>
+          <w:sz w:val="36"/>
+          <w:szCs w:val="26"/>
+        </w:rPr>
+        <w:t>,</w:t>
+      </w:r>
+      <w:r>
+        <w:rPr>
+          <w:rFonts w:ascii="Helvetica" w:hAnsi="Helvetica" w:cs="Times New Roman"/>
+          <w:color w:val="333333"/>
+          <w:sz w:val="36"/>
+          <w:szCs w:val="26"/>
+        </w:rPr>
+        <w:t xml:space="preserve"> so everyone can feel free to visit and check our website with no difficulties. Me and my team member selec</w:t>
+      </w:r>
+      <w:r>
+        <w:rPr>
+          <w:rFonts w:ascii="Helvetica" w:hAnsi="Helvetica" w:cs="Times New Roman"/>
+          <w:color w:val="333333"/>
+          <w:sz w:val="36"/>
+          <w:szCs w:val="26"/>
+        </w:rPr>
+        <w:t>ted a very good design because w</w:t>
+      </w:r>
+      <w:r>
+        <w:rPr>
+          <w:rFonts w:ascii="Helvetica" w:hAnsi="Helvetica" w:cs="Times New Roman"/>
+          <w:color w:val="333333"/>
+          <w:sz w:val="36"/>
+          <w:szCs w:val="26"/>
+        </w:rPr>
+        <w:t>e strongly believ</w:t>
+      </w:r>
+      <w:r>
+        <w:rPr>
+          <w:rFonts w:ascii="Helvetica" w:hAnsi="Helvetica" w:cs="Times New Roman"/>
+          <w:color w:val="333333"/>
+          <w:sz w:val="36"/>
+          <w:szCs w:val="26"/>
+        </w:rPr>
+        <w:t>e that</w:t>
+      </w:r>
+      <w:r>
+        <w:rPr>
+          <w:rFonts w:ascii="Helvetica" w:hAnsi="Helvetica" w:cs="Times New Roman"/>
+          <w:color w:val="333333"/>
+          <w:sz w:val="36"/>
+          <w:szCs w:val="26"/>
+        </w:rPr>
+        <w:t xml:space="preserve"> is going to make</w:t>
+      </w:r>
+      <w:r>
+        <w:rPr>
+          <w:rFonts w:ascii="Helvetica" w:hAnsi="Helvetica" w:cs="Times New Roman"/>
+          <w:color w:val="333333"/>
+          <w:sz w:val="36"/>
+          <w:szCs w:val="26"/>
+        </w:rPr>
+        <w:t xml:space="preserve"> a difference and</w:t>
+      </w:r>
+      <w:r>
+        <w:rPr>
+          <w:rFonts w:ascii="Helvetica" w:hAnsi="Helvetica" w:cs="Times New Roman"/>
+          <w:color w:val="333333"/>
+          <w:sz w:val="36"/>
+          <w:szCs w:val="26"/>
+        </w:rPr>
+        <w:t xml:space="preserve"> everyone will like it,</w:t>
+      </w:r>
+      <w:r>
+        <w:rPr>
+          <w:rFonts w:ascii="Helvetica" w:hAnsi="Helvetica" w:cs="Times New Roman"/>
+          <w:color w:val="333333"/>
+          <w:sz w:val="36"/>
+          <w:szCs w:val="26"/>
+        </w:rPr>
+        <w:t xml:space="preserve"> find it interesting. The pictures that we provided do not belong to us most of them we find it thru int</w:t>
+      </w:r>
+      <w:r>
+        <w:rPr>
+          <w:rFonts w:ascii="Helvetica" w:hAnsi="Helvetica" w:cs="Times New Roman"/>
+          <w:color w:val="333333"/>
+          <w:sz w:val="36"/>
+          <w:szCs w:val="26"/>
+        </w:rPr>
+        <w:t xml:space="preserve">ernet. Also we choose to provide </w:t>
+      </w:r>
+      <w:r>
+        <w:rPr>
+          <w:rFonts w:ascii="Helvetica" w:hAnsi="Helvetica" w:cs="Times New Roman"/>
+          <w:color w:val="333333"/>
+          <w:sz w:val="36"/>
+          <w:szCs w:val="26"/>
+        </w:rPr>
+        <w:t>famou</w:t>
+      </w:r>
+      <w:r>
+        <w:rPr>
+          <w:rFonts w:ascii="Helvetica" w:hAnsi="Helvetica" w:cs="Times New Roman"/>
+          <w:color w:val="333333"/>
+          <w:sz w:val="36"/>
+          <w:szCs w:val="26"/>
+        </w:rPr>
+        <w:t xml:space="preserve">s people this way we </w:t>
+      </w:r>
+      <w:r>
+        <w:rPr>
+          <w:rFonts w:ascii="Helvetica" w:hAnsi="Helvetica" w:cs="Times New Roman"/>
+          <w:color w:val="333333"/>
+          <w:sz w:val="36"/>
+          <w:szCs w:val="26"/>
+        </w:rPr>
+        <w:t xml:space="preserve">thought this can be </w:t>
+      </w:r>
+      <w:r>
+        <w:rPr>
+          <w:rFonts w:ascii="Helvetica" w:hAnsi="Helvetica" w:cs="Times New Roman"/>
+          <w:color w:val="333333"/>
+          <w:sz w:val="36"/>
+          <w:szCs w:val="26"/>
+        </w:rPr>
+        <w:t>effective and helpful for our audience</w:t>
+      </w:r>
+      <w:r>
+        <w:rPr>
+          <w:rFonts w:ascii="Helvetica" w:hAnsi="Helvetica" w:cs="Times New Roman"/>
+          <w:color w:val="333333"/>
+          <w:sz w:val="36"/>
+          <w:szCs w:val="26"/>
+        </w:rPr>
+        <w:t>. This week we are me</w:t>
+      </w:r>
+      <w:r>
+        <w:rPr>
+          <w:rFonts w:ascii="Helvetica" w:hAnsi="Helvetica" w:cs="Times New Roman"/>
+          <w:color w:val="333333"/>
+          <w:sz w:val="36"/>
+          <w:szCs w:val="26"/>
+        </w:rPr>
+        <w:t>eting to make our last touch,</w:t>
+      </w:r>
+      <w:r>
+        <w:rPr>
+          <w:rFonts w:ascii="Helvetica" w:hAnsi="Helvetica" w:cs="Times New Roman"/>
+          <w:color w:val="333333"/>
+          <w:sz w:val="36"/>
+          <w:szCs w:val="26"/>
+        </w:rPr>
+        <w:t xml:space="preserve"> prepare our presentation video and </w:t>
+      </w:r>
+      <w:r>
+        <w:rPr>
+          <w:rFonts w:ascii="Helvetica" w:hAnsi="Helvetica" w:cs="Times New Roman"/>
+          <w:color w:val="333333"/>
+          <w:sz w:val="36"/>
+          <w:szCs w:val="26"/>
+        </w:rPr>
+        <w:t xml:space="preserve">last but not least </w:t>
+      </w:r>
+      <w:bookmarkStart w:id="0" w:name="_GoBack"/>
+      <w:bookmarkEnd w:id="0"/>
+      <w:r>
+        <w:rPr>
+          <w:rFonts w:ascii="Helvetica" w:hAnsi="Helvetica" w:cs="Times New Roman"/>
+          <w:color w:val="333333"/>
+          <w:sz w:val="36"/>
+          <w:szCs w:val="26"/>
+        </w:rPr>
+        <w:t>we are happy with the work we did.</w:t>
       </w:r>
     </w:p>
     <w:p>
@@ -189,8 +443,6 @@
         </w:rPr>
         <w:t>We choose to work on this topic because we all know that online shopping its now a big thing.</w:t>
       </w:r>
-      <w:bookmarkStart w:id="0" w:name="_GoBack"/>
-      <w:bookmarkEnd w:id="0"/>
     </w:p>
     <w:p>
       <w:pPr>
